--- a/doc/15Add-my-listings-section-to-the-profile-page-and-create-the-listingItem-component.docx
+++ b/doc/15Add-my-listings-section-to-the-profile-page-and-create-the-listingItem-component.docx
@@ -442,7 +442,7 @@
           <wp:inline distT="0" distB="0" distL="0" distR="0" wp14:anchorId="28CCA548" wp14:editId="35639D52">
             <wp:extent cx="5943600" cy="3343275"/>
             <wp:effectExtent l="0" t="0" r="0" b="9525"/>
-            <wp:docPr id="311085385" name="Picture 1"/>
+            <wp:docPr id="311085385" name="Picture 1" descr="A screenshot of a computer&#10;&#10;Description automatically generated"/>
             <wp:cNvGraphicFramePr>
               <a:graphicFrameLocks xmlns:a="http://schemas.openxmlformats.org/drawingml/2006/main" noChangeAspect="1"/>
             </wp:cNvGraphicFramePr>
@@ -450,11 +450,51 @@
               <a:graphicData uri="http://schemas.openxmlformats.org/drawingml/2006/picture">
                 <pic:pic xmlns:pic="http://schemas.openxmlformats.org/drawingml/2006/picture">
                   <pic:nvPicPr>
-                    <pic:cNvPr id="311085385" name=""/>
+                    <pic:cNvPr id="311085385" name="Picture 1" descr="A screenshot of a computer&#10;&#10;Description automatically generated"/>
                     <pic:cNvPicPr/>
                   </pic:nvPicPr>
                   <pic:blipFill>
                     <a:blip r:embed="rId15"/>
+                    <a:stretch>
+                      <a:fillRect/>
+                    </a:stretch>
+                  </pic:blipFill>
+                  <pic:spPr>
+                    <a:xfrm>
+                      <a:off x="0" y="0"/>
+                      <a:ext cx="5943600" cy="3343275"/>
+                    </a:xfrm>
+                    <a:prstGeom prst="rect">
+                      <a:avLst/>
+                    </a:prstGeom>
+                  </pic:spPr>
+                </pic:pic>
+              </a:graphicData>
+            </a:graphic>
+          </wp:inline>
+        </w:drawing>
+      </w:r>
+    </w:p>
+    <w:p>
+      <w:r>
+        <w:lastRenderedPageBreak/>
+        <w:drawing>
+          <wp:inline distT="0" distB="0" distL="0" distR="0" wp14:anchorId="40125C4B" wp14:editId="7B57238B">
+            <wp:extent cx="5943600" cy="3343275"/>
+            <wp:effectExtent l="0" t="0" r="0" b="9525"/>
+            <wp:docPr id="1811891033" name="Picture 1" descr="A screen shot of a computer&#10;&#10;Description automatically generated"/>
+            <wp:cNvGraphicFramePr>
+              <a:graphicFrameLocks xmlns:a="http://schemas.openxmlformats.org/drawingml/2006/main" noChangeAspect="1"/>
+            </wp:cNvGraphicFramePr>
+            <a:graphic xmlns:a="http://schemas.openxmlformats.org/drawingml/2006/main">
+              <a:graphicData uri="http://schemas.openxmlformats.org/drawingml/2006/picture">
+                <pic:pic xmlns:pic="http://schemas.openxmlformats.org/drawingml/2006/picture">
+                  <pic:nvPicPr>
+                    <pic:cNvPr id="1811891033" name="Picture 1" descr="A screen shot of a computer&#10;&#10;Description automatically generated"/>
+                    <pic:cNvPicPr/>
+                  </pic:nvPicPr>
+                  <pic:blipFill>
+                    <a:blip r:embed="rId16"/>
                     <a:stretch>
                       <a:fillRect/>
                     </a:stretch>
